--- a/X_ENTREGABLES_CONSOLIDADOS/8_DOCUMENTOS_SERVIDOS/WORD/SISTEMA_05_Infraestructura_Operativa_EJECUTIVO.docx
+++ b/X_ENTREGABLES_CONSOLIDADOS/8_DOCUMENTOS_SERVIDOS/WORD/SISTEMA_05_Infraestructura_Operativa_EJECUTIVO.docx
@@ -213,7 +213,7 @@
         <w:t xml:space="preserve"> </w:t>
       </w:r>
       <w:r>
-        <w:t xml:space="preserve">Torres TETRA/GSM-R colocalizadas</w:t>
+        <w:t xml:space="preserve">Torres TETRA/TETRA colocalizadas</w:t>
       </w:r>
     </w:p>
     <w:p>
@@ -279,7 +279,7 @@
         <w:t xml:space="preserve"> </w:t>
       </w:r>
       <w:r>
-        <w:t xml:space="preserve">99.95% CCO, 99.5% estaciones (según AT4)</w:t>
+        <w:t xml:space="preserve">99.5% CCO, 99.5% estaciones (según AT4)</w:t>
       </w:r>
     </w:p>
     <w:bookmarkEnd w:id="11"/>
@@ -1025,7 +1025,7 @@
         <w:t xml:space="preserve"> </w:t>
       </w:r>
       <w:r>
-        <w:t xml:space="preserve">Torres TETRA/GSM-R en las mismas ubicaciones</w:t>
+        <w:t xml:space="preserve">Torres TETRA/TETRA en las mismas ubicaciones</w:t>
       </w:r>
       <w:r>
         <w:t xml:space="preserve"> </w:t>
@@ -1383,7 +1383,7 @@
           <w:b/>
           <w:bCs/>
         </w:rPr>
-        <w:t xml:space="preserve">99.95% CCO:</w:t>
+        <w:t xml:space="preserve">99.5% CCO:</w:t>
       </w:r>
       <w:r>
         <w:t xml:space="preserve"> </w:t>
@@ -1427,7 +1427,7 @@
           <w:b/>
           <w:bCs/>
         </w:rPr>
-        <w:t xml:space="preserve">99.95% Subestaciones principales:</w:t>
+        <w:t xml:space="preserve">99.5% Subestaciones principales:</w:t>
       </w:r>
       <w:r>
         <w:t xml:space="preserve"> </w:t>
@@ -2383,7 +2383,7 @@
               <w:jc w:val="left"/>
             </w:pPr>
             <w:r>
-              <w:t xml:space="preserve">99.95%</w:t>
+              <w:t xml:space="preserve">99.5%</w:t>
             </w:r>
           </w:p>
         </w:tc>
@@ -2421,7 +2421,7 @@
               <w:jc w:val="left"/>
             </w:pPr>
             <w:r>
-              <w:t xml:space="preserve">99.95%</w:t>
+              <w:t xml:space="preserve">99.5%</w:t>
             </w:r>
           </w:p>
         </w:tc>
@@ -2532,7 +2532,7 @@
         </w:numPr>
       </w:pPr>
       <w:r>
-        <w:t xml:space="preserve">✅ Disponibilidad 99.95% de infraestructura crítica</w:t>
+        <w:t xml:space="preserve">✅ Disponibilidad 99.5% de infraestructura crítica</w:t>
       </w:r>
     </w:p>
     <w:p>
@@ -3959,7 +3959,7 @@
         <w:t xml:space="preserve"> </w:t>
       </w:r>
       <w:r>
-        <w:t xml:space="preserve">Centro de Control Operacional con disponibilidad 99.95% - Cumplida</w:t>
+        <w:t xml:space="preserve">Centro de Control Operacional con disponibilidad 99.5% - Cumplida</w:t>
       </w:r>
     </w:p>
     <w:p>
@@ -3987,7 +3987,7 @@
         <w:t xml:space="preserve"> </w:t>
       </w:r>
       <w:r>
-        <w:t xml:space="preserve">Operación con disponibilidad 99.95% - Cumplida</w:t>
+        <w:t xml:space="preserve">Operación con disponibilidad 99.5% - Cumplida</w:t>
       </w:r>
     </w:p>
     <w:p>
@@ -4043,7 +4043,7 @@
         <w:t xml:space="preserve"> </w:t>
       </w:r>
       <w:r>
-        <w:t xml:space="preserve">Disponibilidad 99.95% - Cumplida</w:t>
+        <w:t xml:space="preserve">Disponibilidad 99.5% - Cumplida</w:t>
       </w:r>
     </w:p>
     <w:p>
@@ -4153,7 +4153,7 @@
         <w:t xml:space="preserve"> </w:t>
       </w:r>
       <w:r>
-        <w:t xml:space="preserve">Operación y mantenimiento - Disponibilidad 99.95%</w:t>
+        <w:t xml:space="preserve">Operación y mantenimiento - Disponibilidad 99.5%</w:t>
       </w:r>
     </w:p>
     <w:p>
@@ -4197,7 +4197,7 @@
         <w:t xml:space="preserve"> </w:t>
       </w:r>
       <w:r>
-        <w:t xml:space="preserve">Indicadores de desempeño - Disponibilidad 99.95%</w:t>
+        <w:t xml:space="preserve">Indicadores de desempeño - Disponibilidad 99.5%</w:t>
       </w:r>
     </w:p>
     <w:p>
@@ -4838,7 +4838,7 @@
               <w:jc w:val="left"/>
             </w:pPr>
             <w:r>
-              <w:t xml:space="preserve">99.95%</w:t>
+              <w:t xml:space="preserve">99.5%</w:t>
             </w:r>
           </w:p>
         </w:tc>
@@ -4888,7 +4888,7 @@
               <w:jc w:val="left"/>
             </w:pPr>
             <w:r>
-              <w:t xml:space="preserve">99.95%</w:t>
+              <w:t xml:space="preserve">99.5%</w:t>
             </w:r>
           </w:p>
         </w:tc>
